--- a/Program.docx
+++ b/Program.docx
@@ -708,36 +708,34 @@
               <w:rPr>
                 <w:color w:val="FFFFFF" w:themeColor="background1"/>
               </w:rPr>
-              <w:t xml:space="preserve">Chairs: Nicole </w:t>
+              <w:t xml:space="preserve">Chairs: Sofie </w:t>
             </w:r>
             <w:proofErr w:type="spellStart"/>
             <w:r>
               <w:rPr>
                 <w:color w:val="FFFFFF" w:themeColor="background1"/>
               </w:rPr>
-              <w:t>Eichert</w:t>
+              <w:t>Valk</w:t>
             </w:r>
             <w:proofErr w:type="spellEnd"/>
             <w:r>
               <w:rPr>
                 <w:color w:val="FFFFFF" w:themeColor="background1"/>
               </w:rPr>
-              <w:t xml:space="preserve"> and Sofie </w:t>
-            </w:r>
-            <w:proofErr w:type="spellStart"/>
-            <w:r>
-              <w:rPr>
-                <w:color w:val="FFFFFF" w:themeColor="background1"/>
-              </w:rPr>
-              <w:t>Valk</w:t>
-            </w:r>
-            <w:proofErr w:type="spellEnd"/>
+              <w:t xml:space="preserve"> and </w:t>
+            </w:r>
+            <w:r>
+              <w:rPr>
+                <w:color w:val="FFFFFF" w:themeColor="background1"/>
+              </w:rPr>
+              <w:t>Ting Xu</w:t>
+            </w:r>
           </w:p>
         </w:tc>
       </w:tr>
       <w:tr>
         <w:trPr>
-          <w:trHeight w:val="746"/>
+          <w:trHeight w:val="555"/>
         </w:trPr>
         <w:tc>
           <w:tcPr>
@@ -780,6 +778,7 @@
           <w:p>
             <w:pPr>
               <w:rPr>
+                <w:i/>
                 <w:highlight w:val="white"/>
               </w:rPr>
             </w:pPr>
@@ -787,36 +786,45 @@
               <w:rPr>
                 <w:highlight w:val="white"/>
               </w:rPr>
-              <w:t xml:space="preserve">Comparing multimodal gradients in the </w:t>
+              <w:t>Gradients and the search for human brain specializations</w:t>
+            </w:r>
+            <w:r>
+              <w:rPr>
+                <w:i/>
+                <w:highlight w:val="white"/>
+              </w:rPr>
+              <w:t xml:space="preserve"> </w:t>
+            </w:r>
+          </w:p>
+          <w:p>
+            <w:pPr>
+              <w:rPr>
+                <w:i/>
+                <w:highlight w:val="white"/>
+              </w:rPr>
+            </w:pPr>
+            <w:r>
+              <w:rPr>
+                <w:i/>
+                <w:highlight w:val="white"/>
+              </w:rPr>
+              <w:t xml:space="preserve">Nicole </w:t>
             </w:r>
             <w:proofErr w:type="spellStart"/>
             <w:r>
               <w:rPr>
+                <w:i/>
                 <w:highlight w:val="white"/>
               </w:rPr>
-              <w:t>BigMac</w:t>
+              <w:t>Eichert</w:t>
             </w:r>
             <w:proofErr w:type="spellEnd"/>
             <w:r>
               <w:rPr>
+                <w:i/>
                 <w:highlight w:val="white"/>
               </w:rPr>
-              <w:t xml:space="preserve"> Dataset</w:t>
-            </w:r>
-          </w:p>
-          <w:p>
-            <w:pPr>
-              <w:rPr>
-                <w:i/>
-                <w:highlight w:val="white"/>
-              </w:rPr>
-            </w:pPr>
-            <w:r>
-              <w:rPr>
-                <w:i/>
-                <w:highlight w:val="white"/>
-              </w:rPr>
-              <w:t>Amy Howard, University of Oxford, UK</w:t>
+              <w:t>, University of Oxford, UK</w:t>
             </w:r>
           </w:p>
         </w:tc>
@@ -2736,6 +2744,7 @@
   <w:style w:type="character" w:default="1" w:styleId="DefaultParagraphFont">
     <w:name w:val="Default Paragraph Font"/>
     <w:uiPriority w:val="1"/>
+    <w:semiHidden/>
     <w:unhideWhenUsed/>
   </w:style>
   <w:style w:type="table" w:default="1" w:styleId="TableNormal">
